--- a/Use case táblák/1.1 Könyv felvétele az adatbázisba.docx
+++ b/Use case táblák/1.1 Könyv felvétele az adatbázisba.docx
@@ -25,7 +25,7 @@
     <w:tbl>
       <w:tblPr>
         <w:tblStyle w:val="a"/>
-        <w:tblW w:w="10456" w:type="dxa"/>
+        <w:tblW w:w="8812" w:type="dxa"/>
         <w:tblInd w:w="0" w:type="dxa"/>
         <w:tblBorders>
           <w:top w:val="single" w:sz="4" w:space="0" w:color="FFFFFF"/>
@@ -40,7 +40,7 @@
       </w:tblPr>
       <w:tblGrid>
         <w:gridCol w:w="2122"/>
-        <w:gridCol w:w="8334"/>
+        <w:gridCol w:w="6690"/>
       </w:tblGrid>
       <w:tr>
         <w:trPr>
@@ -62,7 +62,7 @@
         </w:tc>
         <w:tc>
           <w:tcPr>
-            <w:tcW w:w="8334" w:type="dxa"/>
+            <w:tcW w:w="6690" w:type="dxa"/>
           </w:tcPr>
           <w:p>
             <w:pPr>
@@ -96,7 +96,7 @@
         </w:tc>
         <w:tc>
           <w:tcPr>
-            <w:tcW w:w="8334" w:type="dxa"/>
+            <w:tcW w:w="6690" w:type="dxa"/>
           </w:tcPr>
           <w:p>
             <w:pPr>
@@ -129,7 +129,7 @@
         </w:tc>
         <w:tc>
           <w:tcPr>
-            <w:tcW w:w="8334" w:type="dxa"/>
+            <w:tcW w:w="6690" w:type="dxa"/>
           </w:tcPr>
           <w:p>
             <w:pPr>
@@ -162,7 +162,7 @@
         </w:tc>
         <w:tc>
           <w:tcPr>
-            <w:tcW w:w="8334" w:type="dxa"/>
+            <w:tcW w:w="6690" w:type="dxa"/>
           </w:tcPr>
           <w:p>
             <w:pPr>
@@ -192,7 +192,7 @@
         </w:tc>
         <w:tc>
           <w:tcPr>
-            <w:tcW w:w="8334" w:type="dxa"/>
+            <w:tcW w:w="6690" w:type="dxa"/>
           </w:tcPr>
           <w:p>
             <w:pPr>
@@ -225,7 +225,7 @@
         </w:tc>
         <w:tc>
           <w:tcPr>
-            <w:tcW w:w="8334" w:type="dxa"/>
+            <w:tcW w:w="6690" w:type="dxa"/>
           </w:tcPr>
           <w:p>
             <w:pPr>
@@ -260,7 +260,7 @@
         </w:tc>
         <w:tc>
           <w:tcPr>
-            <w:tcW w:w="8334" w:type="dxa"/>
+            <w:tcW w:w="6690" w:type="dxa"/>
           </w:tcPr>
           <w:p>
             <w:pPr>
@@ -298,7 +298,7 @@
         </w:tc>
         <w:tc>
           <w:tcPr>
-            <w:tcW w:w="8334" w:type="dxa"/>
+            <w:tcW w:w="6690" w:type="dxa"/>
           </w:tcPr>
           <w:p>
             <w:pPr>
@@ -328,7 +328,7 @@
         </w:tc>
         <w:tc>
           <w:tcPr>
-            <w:tcW w:w="8334" w:type="dxa"/>
+            <w:tcW w:w="6690" w:type="dxa"/>
           </w:tcPr>
           <w:p>
             <w:pPr>
@@ -361,7 +361,7 @@
         </w:tc>
         <w:tc>
           <w:tcPr>
-            <w:tcW w:w="8334" w:type="dxa"/>
+            <w:tcW w:w="6690" w:type="dxa"/>
             <w:tcMar>
               <w:left w:w="0" w:type="dxa"/>
               <w:right w:w="0" w:type="dxa"/>
@@ -370,7 +370,7 @@
           <w:tbl>
             <w:tblPr>
               <w:tblStyle w:val="a0"/>
-              <w:tblW w:w="8314" w:type="dxa"/>
+              <w:tblW w:w="6684" w:type="dxa"/>
               <w:tblInd w:w="0" w:type="dxa"/>
               <w:tblBorders>
                 <w:top w:val="single" w:sz="4" w:space="0" w:color="FFFFFF"/>
@@ -385,7 +385,7 @@
             </w:tblPr>
             <w:tblGrid>
               <w:gridCol w:w="901"/>
-              <w:gridCol w:w="7413"/>
+              <w:gridCol w:w="5783"/>
             </w:tblGrid>
             <w:tr>
               <w:trPr>
@@ -408,7 +408,7 @@
               </w:tc>
               <w:tc>
                 <w:tcPr>
-                  <w:tcW w:w="7413" w:type="dxa"/>
+                  <w:tcW w:w="5783" w:type="dxa"/>
                 </w:tcPr>
                 <w:p>
                   <w:pPr>
@@ -443,7 +443,7 @@
               </w:tc>
               <w:tc>
                 <w:tcPr>
-                  <w:tcW w:w="7413" w:type="dxa"/>
+                  <w:tcW w:w="5783" w:type="dxa"/>
                 </w:tcPr>
                 <w:p>
                   <w:pPr>
@@ -474,7 +474,7 @@
               </w:tc>
               <w:tc>
                 <w:tcPr>
-                  <w:tcW w:w="7413" w:type="dxa"/>
+                  <w:tcW w:w="5783" w:type="dxa"/>
                 </w:tcPr>
                 <w:p>
                   <w:pPr>
@@ -508,7 +508,7 @@
               </w:tc>
               <w:tc>
                 <w:tcPr>
-                  <w:tcW w:w="7413" w:type="dxa"/>
+                  <w:tcW w:w="5783" w:type="dxa"/>
                 </w:tcPr>
                 <w:p>
                   <w:pPr>
@@ -539,7 +539,7 @@
               </w:tc>
               <w:tc>
                 <w:tcPr>
-                  <w:tcW w:w="7413" w:type="dxa"/>
+                  <w:tcW w:w="5783" w:type="dxa"/>
                 </w:tcPr>
                 <w:p>
                   <w:pPr>
@@ -573,7 +573,7 @@
               </w:tc>
               <w:tc>
                 <w:tcPr>
-                  <w:tcW w:w="7413" w:type="dxa"/>
+                  <w:tcW w:w="5783" w:type="dxa"/>
                 </w:tcPr>
                 <w:p>
                   <w:pPr>
@@ -604,7 +604,7 @@
               </w:tc>
               <w:tc>
                 <w:tcPr>
-                  <w:tcW w:w="7413" w:type="dxa"/>
+                  <w:tcW w:w="5783" w:type="dxa"/>
                 </w:tcPr>
                 <w:p>
                   <w:pPr>
@@ -643,7 +643,7 @@
         </w:tc>
         <w:tc>
           <w:tcPr>
-            <w:tcW w:w="8334" w:type="dxa"/>
+            <w:tcW w:w="6690" w:type="dxa"/>
             <w:tcMar>
               <w:left w:w="0" w:type="dxa"/>
               <w:right w:w="0" w:type="dxa"/>
@@ -652,7 +652,7 @@
           <w:tbl>
             <w:tblPr>
               <w:tblStyle w:val="a1"/>
-              <w:tblW w:w="8314" w:type="dxa"/>
+              <w:tblW w:w="6684" w:type="dxa"/>
               <w:tblInd w:w="0" w:type="dxa"/>
               <w:tblBorders>
                 <w:top w:val="single" w:sz="4" w:space="0" w:color="FFFFFF"/>
@@ -667,7 +667,7 @@
             </w:tblPr>
             <w:tblGrid>
               <w:gridCol w:w="901"/>
-              <w:gridCol w:w="7413"/>
+              <w:gridCol w:w="5783"/>
             </w:tblGrid>
             <w:tr>
               <w:trPr>
@@ -690,7 +690,7 @@
               </w:tc>
               <w:tc>
                 <w:tcPr>
-                  <w:tcW w:w="7413" w:type="dxa"/>
+                  <w:tcW w:w="5783" w:type="dxa"/>
                 </w:tcPr>
                 <w:p>
                   <w:pPr>
@@ -728,7 +728,7 @@
               </w:tc>
               <w:tc>
                 <w:tcPr>
-                  <w:tcW w:w="7413" w:type="dxa"/>
+                  <w:tcW w:w="5783" w:type="dxa"/>
                 </w:tcPr>
                 <w:p>
                   <w:pPr>
@@ -759,7 +759,7 @@
               </w:tc>
               <w:tc>
                 <w:tcPr>
-                  <w:tcW w:w="7413" w:type="dxa"/>
+                  <w:tcW w:w="5783" w:type="dxa"/>
                 </w:tcPr>
                 <w:p>
                   <w:pPr>
@@ -793,7 +793,7 @@
               </w:tc>
               <w:tc>
                 <w:tcPr>
-                  <w:tcW w:w="7413" w:type="dxa"/>
+                  <w:tcW w:w="5783" w:type="dxa"/>
                 </w:tcPr>
                 <w:p>
                   <w:pPr>
@@ -824,7 +824,7 @@
               </w:tc>
               <w:tc>
                 <w:tcPr>
-                  <w:tcW w:w="7413" w:type="dxa"/>
+                  <w:tcW w:w="5783" w:type="dxa"/>
                 </w:tcPr>
                 <w:p>
                   <w:pPr>
@@ -861,9 +861,10 @@
     <w:sectPr>
       <w:headerReference w:type="default" r:id="rId6"/>
       <w:pgSz w:w="11906" w:h="16838"/>
-      <w:pgMar w:top="720" w:right="720" w:bottom="720" w:left="720" w:header="708" w:footer="708" w:gutter="0"/>
+      <w:pgMar w:top="1440" w:right="1440" w:bottom="1440" w:left="1440" w:header="708" w:footer="708" w:gutter="0"/>
       <w:pgNumType w:start="1"/>
       <w:cols w:space="708"/>
+      <w:docGrid w:linePitch="326"/>
     </w:sectPr>
   </w:body>
 </w:document>
@@ -1104,6 +1105,7 @@
   <w:style w:type="paragraph" w:default="1" w:styleId="Norml">
     <w:name w:val="Normal"/>
     <w:qFormat/>
+    <w:rsid w:val="007F1DB0"/>
   </w:style>
   <w:style w:type="paragraph" w:styleId="Cmsor1">
     <w:name w:val="heading 1"/>
